--- a/Articles/2025/4_Game_Maker_2/6_The_OverLay_and_the_Maze/SEO for Game Maker.docx
+++ b/Articles/2025/4_Game_Maker_2/6_The_OverLay_and_the_Maze/SEO for Game Maker.docx
@@ -19,7 +19,15 @@
         <w:t>" content="</w:t>
       </w:r>
       <w:r>
-        <w:t>1 Introduction to Game Maker</w:t>
+        <w:t xml:space="preserve">6 The </w:t>
+      </w:r>
+      <w:proofErr w:type="spellStart"/>
+      <w:r>
+        <w:t>OverLay</w:t>
+      </w:r>
+      <w:proofErr w:type="spellEnd"/>
+      <w:r>
+        <w:t xml:space="preserve"> and the Maze</w:t>
       </w:r>
       <w:r>
         <w:t xml:space="preserve"> "&gt;</w:t>
@@ -105,16 +113,10 @@
         <w:t>" content="</w:t>
       </w:r>
       <w:r>
-        <w:rPr>
-          <w:highlight w:val="yellow"/>
-        </w:rPr>
-        <w:t xml:space="preserve">This </w:t>
-      </w:r>
-      <w:r>
-        <w:t>is our first article in a new series of Game Maker, where we will be introducing you to it</w:t>
-      </w:r>
-      <w:r>
-        <w:t xml:space="preserve">. </w:t>
+        <w:t>In this tutorial, we will be taking a look at how we can create the maze section of the room by using a maze guide that will be explained here on how to create.</w:t>
+      </w:r>
+      <w:r>
+        <w:t xml:space="preserve"> </w:t>
       </w:r>
       <w:r>
         <w:t>"/&gt;</w:t>
@@ -208,7 +210,7 @@
         <w:t>" content="</w:t>
       </w:r>
       <w:r>
-        <w:t>Thursday 30</w:t>
+        <w:t>December, 15</w:t>
       </w:r>
       <w:r>
         <w:rPr>
@@ -217,7 +219,7 @@
         <w:t>th</w:t>
       </w:r>
       <w:r>
-        <w:t>, 2025</w:t>
+        <w:t xml:space="preserve"> 2025</w:t>
       </w:r>
       <w:r>
         <w:t>" /&gt;</w:t>
@@ -255,7 +257,7 @@
         <w:t xml:space="preserve"> </w:t>
       </w:r>
       <w:r>
-        <w:t>Enlightenment/Articles/2025/4_Game_Maker_2/3_Creating_Objects/3_Creating_Objects.html</w:t>
+        <w:t>Enlightenment/Articles/2025/4_Game_Maker_2/6_The_OverLay_and_the_Maze/6_The_OverLay_and_the_Maze.html</w:t>
       </w:r>
       <w:r>
         <w:t xml:space="preserve"> </w:t>
